--- a/anotacoes/HTML5 e CSS3 - Cap 18 - aula 06 - Hospedagem grátis com GitHub Pages.docx
+++ b/anotacoes/HTML5 e CSS3 - Cap 18 - aula 06 - Hospedagem grátis com GitHub Pages.docx
@@ -341,15 +341,13 @@
         </w:rPr>
         <w:t xml:space="preserve">Pronto, seu site </w:t>
       </w:r>
-      <w:proofErr w:type="spellStart"/>
-      <w:r>
-        <w:rPr>
-          <w:sz w:val="28"/>
-          <w:szCs w:val="28"/>
-        </w:rPr>
-        <w:t>esta</w:t>
-      </w:r>
-      <w:proofErr w:type="spellEnd"/>
+      <w:r>
+        <w:rPr>
+          <w:sz w:val="28"/>
+          <w:szCs w:val="28"/>
+        </w:rPr>
+        <w:t>está</w:t>
+      </w:r>
       <w:r>
         <w:rPr>
           <w:sz w:val="28"/>
@@ -666,37 +664,33 @@
         </w:rPr>
         <w:t xml:space="preserve">E </w:t>
       </w:r>
-      <w:proofErr w:type="spellStart"/>
-      <w:r>
-        <w:rPr>
-          <w:sz w:val="28"/>
-          <w:szCs w:val="28"/>
-        </w:rPr>
-        <w:t>asiim</w:t>
-      </w:r>
-      <w:proofErr w:type="spellEnd"/>
-      <w:r>
-        <w:rPr>
-          <w:sz w:val="28"/>
-          <w:szCs w:val="28"/>
-        </w:rPr>
-        <w:t xml:space="preserve">, ao abrir </w:t>
-      </w:r>
-      <w:proofErr w:type="spellStart"/>
-      <w:r>
-        <w:rPr>
-          <w:sz w:val="28"/>
-          <w:szCs w:val="28"/>
-        </w:rPr>
-        <w:t>olink</w:t>
-      </w:r>
-      <w:proofErr w:type="spellEnd"/>
-      <w:r>
-        <w:rPr>
-          <w:sz w:val="28"/>
-          <w:szCs w:val="28"/>
-        </w:rPr>
-        <w:t xml:space="preserve"> do site criado, ele abre primeiramente o </w:t>
+      <w:r>
+        <w:rPr>
+          <w:sz w:val="28"/>
+          <w:szCs w:val="28"/>
+        </w:rPr>
+        <w:t>assim</w:t>
+      </w:r>
+      <w:r>
+        <w:rPr>
+          <w:sz w:val="28"/>
+          <w:szCs w:val="28"/>
+        </w:rPr>
+        <w:t>, ao abrir o</w:t>
+      </w:r>
+      <w:r>
+        <w:rPr>
+          <w:sz w:val="28"/>
+          <w:szCs w:val="28"/>
+        </w:rPr>
+        <w:t xml:space="preserve"> </w:t>
+      </w:r>
+      <w:r>
+        <w:rPr>
+          <w:sz w:val="28"/>
+          <w:szCs w:val="28"/>
+        </w:rPr>
+        <w:t xml:space="preserve">link do site criado, ele abre primeiramente o </w:t>
       </w:r>
       <w:proofErr w:type="spellStart"/>
       <w:r>
